--- a/Dataset Covid/Project_Covid.docx
+++ b/Dataset Covid/Project_Covid.docx
@@ -1503,7 +1503,6 @@
           <w:lang w:eastAsia="en-IE"/>
         </w:rPr>
       </w:pPr>
-      <w:proofErr w:type="spellStart"/>
       <w:r>
         <w:rPr>
           <w:rFonts w:eastAsia="Times New Roman" w:cstheme="minorHAnsi"/>
@@ -1515,7 +1514,6 @@
         </w:rPr>
         <w:t>Economical</w:t>
       </w:r>
-      <w:proofErr w:type="spellEnd"/>
       <w:r>
         <w:rPr>
           <w:rFonts w:eastAsia="Times New Roman" w:cstheme="minorHAnsi"/>
@@ -1592,7 +1590,6 @@
           <w:lang w:eastAsia="en-IE"/>
         </w:rPr>
       </w:pPr>
-      <w:proofErr w:type="spellStart"/>
       <w:r>
         <w:rPr>
           <w:rFonts w:eastAsia="Times New Roman" w:cstheme="minorHAnsi"/>
@@ -1602,7 +1599,6 @@
         </w:rPr>
         <w:t>Economical</w:t>
       </w:r>
-      <w:proofErr w:type="spellEnd"/>
       <w:r>
         <w:rPr>
           <w:rFonts w:eastAsia="Times New Roman" w:cstheme="minorHAnsi"/>
@@ -2234,14 +2230,13 @@
         <w:r>
           <w:rPr>
             <w:rStyle w:val="Hyperlink"/>
-            <w:rFonts w:eastAsia="Times New Roman" w:cstheme="minorHAnsi"/>
-            <w:sz w:val="24"/>
-            <w:szCs w:val="24"/>
-            <w:lang w:eastAsia="en-IE"/>
           </w:rPr>
-          <w:t>https://data.worldbank.org/indicator/</w:t>
+          <w:t>https://ourworldindata.org/policy-responses-covid</w:t>
         </w:r>
       </w:hyperlink>
+      <w:r>
+        <w:t xml:space="preserve"> </w:t>
+      </w:r>
       <w:r>
         <w:rPr>
           <w:rFonts w:eastAsia="Times New Roman" w:cstheme="minorHAnsi"/>
@@ -2530,7 +2525,6 @@
           <w:lang w:eastAsia="en-IE"/>
         </w:rPr>
       </w:pPr>
-      <w:proofErr w:type="spellStart"/>
       <w:r>
         <w:rPr>
           <w:rFonts w:eastAsia="Times New Roman" w:cstheme="minorHAnsi"/>
@@ -2540,19 +2534,7 @@
           <w:szCs w:val="24"/>
           <w:lang w:eastAsia="en-IE"/>
         </w:rPr>
-        <w:t>Economical</w:t>
-      </w:r>
-      <w:proofErr w:type="spellEnd"/>
-      <w:r>
-        <w:rPr>
-          <w:rFonts w:eastAsia="Times New Roman" w:cstheme="minorHAnsi"/>
-          <w:b/>
-          <w:bCs/>
-          <w:sz w:val="24"/>
-          <w:szCs w:val="24"/>
-          <w:lang w:eastAsia="en-IE"/>
-        </w:rPr>
-        <w:t xml:space="preserve"> dataset</w:t>
+        <w:t>Economical dataset</w:t>
       </w:r>
       <w:r>
         <w:rPr>
@@ -3821,9 +3803,8 @@
           <w:szCs w:val="24"/>
           <w:lang w:eastAsia="en-IE"/>
         </w:rPr>
-        <w:t xml:space="preserve">Top 8 richest country in Europe produces higher GDP per capita than other 19 </w:t>
-      </w:r>
-      <w:proofErr w:type="spellStart"/>
+        <w:t>Top 8 richest country in Europe produces higher GDP per capita than other 19 co</w:t>
+      </w:r>
       <w:r>
         <w:rPr>
           <w:rFonts w:eastAsia="Times New Roman" w:cstheme="minorHAnsi"/>
@@ -3831,7 +3812,7 @@
           <w:szCs w:val="24"/>
           <w:lang w:eastAsia="en-IE"/>
         </w:rPr>
-        <w:t>co</w:t>
+        <w:t>u</w:t>
       </w:r>
       <w:r>
         <w:rPr>
@@ -3840,26 +3821,7 @@
           <w:szCs w:val="24"/>
           <w:lang w:eastAsia="en-IE"/>
         </w:rPr>
-        <w:t>u</w:t>
-      </w:r>
-      <w:r>
-        <w:rPr>
-          <w:rFonts w:eastAsia="Times New Roman" w:cstheme="minorHAnsi"/>
-          <w:sz w:val="24"/>
-          <w:szCs w:val="24"/>
-          <w:lang w:eastAsia="en-IE"/>
-        </w:rPr>
-        <w:t>ntires</w:t>
-      </w:r>
-      <w:proofErr w:type="spellEnd"/>
-      <w:r>
-        <w:rPr>
-          <w:rFonts w:eastAsia="Times New Roman" w:cstheme="minorHAnsi"/>
-          <w:sz w:val="24"/>
-          <w:szCs w:val="24"/>
-          <w:lang w:eastAsia="en-IE"/>
-        </w:rPr>
-        <w:t>.</w:t>
+        <w:t>ntires.</w:t>
       </w:r>
     </w:p>
     <w:p>
@@ -4103,7 +4065,6 @@
                 <w:lang w:eastAsia="en-IE"/>
               </w:rPr>
             </w:pPr>
-            <w:proofErr w:type="spellStart"/>
             <w:r>
               <w:rPr>
                 <w:rFonts w:ascii="Calibri" w:eastAsia="Times New Roman" w:hAnsi="Calibri" w:cs="Calibri"/>
@@ -4112,7 +4073,6 @@
               </w:rPr>
               <w:t>hospital_beds</w:t>
             </w:r>
-            <w:proofErr w:type="spellEnd"/>
             <w:r>
               <w:rPr>
                 <w:rFonts w:ascii="Calibri" w:eastAsia="Times New Roman" w:hAnsi="Calibri" w:cs="Calibri"/>
@@ -6188,6 +6148,108 @@
           <w:lang w:val="en-GB"/>
         </w:rPr>
       </w:pPr>
+      <w:r>
+        <w:rPr>
+          <w:lang w:val="en-GB"/>
+        </w:rPr>
+        <w:t>1.The wealthier country ( high GDP per Capita) could stayed longer in full lockdown in order to supress the virus?</w:t>
+      </w:r>
+    </w:p>
+    <w:p>
+      <w:pPr>
+        <w:rPr>
+          <w:lang w:val="en-GB"/>
+        </w:rPr>
+      </w:pPr>
+      <w:r>
+        <w:rPr>
+          <w:lang w:val="en-GB"/>
+        </w:rPr>
+        <w:t>2.Ratio (counties with strictest lockdown) had less number of  cases .</w:t>
+      </w:r>
+    </w:p>
+    <w:p>
+      <w:pPr>
+        <w:rPr>
+          <w:lang w:val="en-GB"/>
+        </w:rPr>
+      </w:pPr>
+      <w:r>
+        <w:rPr>
+          <w:lang w:val="en-GB"/>
+        </w:rPr>
+        <w:t>3. Counties Most liberal and stricked – consequences ?</w:t>
+      </w:r>
+    </w:p>
+    <w:p>
+      <w:pPr>
+        <w:rPr>
+          <w:lang w:val="en-GB"/>
+        </w:rPr>
+      </w:pPr>
+    </w:p>
+    <w:p>
+      <w:pPr>
+        <w:rPr>
+          <w:b/>
+          <w:bCs/>
+          <w:lang w:val="en-GB"/>
+        </w:rPr>
+      </w:pPr>
+      <w:r>
+        <w:rPr>
+          <w:b/>
+          <w:bCs/>
+          <w:lang w:val="en-GB"/>
+        </w:rPr>
+        <w:t>Country restrictions dataset:</w:t>
+      </w:r>
+    </w:p>
+    <w:p>
+      <w:pPr>
+        <w:rPr>
+          <w:lang w:val="en-GB"/>
+        </w:rPr>
+      </w:pPr>
+      <w:r>
+        <w:rPr>
+          <w:lang w:val="en-GB"/>
+        </w:rPr>
+        <w:t xml:space="preserve">School closures restrictions have been divided into 4 levels, where 0 –“No measures”, 1-“ Recommended”, 2- “Required only at some levels” and 3- “Required”. </w:t>
+      </w:r>
+    </w:p>
+    <w:p>
+      <w:pPr>
+        <w:rPr>
+          <w:lang w:val="en-GB"/>
+        </w:rPr>
+      </w:pPr>
+      <w:r>
+        <w:rPr>
+          <w:lang w:val="en-GB"/>
+        </w:rPr>
+        <w:t>Italy (261 days), Germany (205 days), Romania (201) were among countries with highest number of closed schools.</w:t>
+      </w:r>
+    </w:p>
+    <w:p>
+      <w:pPr>
+        <w:rPr>
+          <w:lang w:val="en-GB"/>
+        </w:rPr>
+      </w:pPr>
+    </w:p>
+    <w:p>
+      <w:pPr>
+        <w:rPr>
+          <w:lang w:val="en-GB"/>
+        </w:rPr>
+      </w:pPr>
+      <w:r>
+        <w:rPr>
+          <w:lang w:val="en-GB"/>
+        </w:rPr>
+        <w:t xml:space="preserve">   </w:t>
+      </w:r>
     </w:p>
     <w:sectPr>
       <w:pgSz w:w="11906" w:h="16838"/>
@@ -6428,6 +6490,95 @@
     </w:lvl>
   </w:abstractNum>
   <w:abstractNum w:abstractNumId="2" w15:restartNumberingAfterBreak="0">
+    <w:nsid w:val="0BE1569C"/>
+    <w:multiLevelType w:val="hybridMultilevel"/>
+    <w:tmpl w:val="EAEC2606"/>
+    <w:lvl w:ilvl="0" w:tplc="1809000F">
+      <w:start w:val="1"/>
+      <w:numFmt w:val="decimal"/>
+      <w:lvlText w:val="%1."/>
+      <w:lvlJc w:val="left"/>
+      <w:pPr>
+        <w:ind w:left="720" w:hanging="360"/>
+      </w:pPr>
+      <w:rPr>
+        <w:rFonts w:hint="default"/>
+      </w:rPr>
+    </w:lvl>
+    <w:lvl w:ilvl="1" w:tplc="18090019" w:tentative="1">
+      <w:start w:val="1"/>
+      <w:numFmt w:val="lowerLetter"/>
+      <w:lvlText w:val="%2."/>
+      <w:lvlJc w:val="left"/>
+      <w:pPr>
+        <w:ind w:left="1440" w:hanging="360"/>
+      </w:pPr>
+    </w:lvl>
+    <w:lvl w:ilvl="2" w:tplc="1809001B" w:tentative="1">
+      <w:start w:val="1"/>
+      <w:numFmt w:val="lowerRoman"/>
+      <w:lvlText w:val="%3."/>
+      <w:lvlJc w:val="right"/>
+      <w:pPr>
+        <w:ind w:left="2160" w:hanging="180"/>
+      </w:pPr>
+    </w:lvl>
+    <w:lvl w:ilvl="3" w:tplc="1809000F" w:tentative="1">
+      <w:start w:val="1"/>
+      <w:numFmt w:val="decimal"/>
+      <w:lvlText w:val="%4."/>
+      <w:lvlJc w:val="left"/>
+      <w:pPr>
+        <w:ind w:left="2880" w:hanging="360"/>
+      </w:pPr>
+    </w:lvl>
+    <w:lvl w:ilvl="4" w:tplc="18090019" w:tentative="1">
+      <w:start w:val="1"/>
+      <w:numFmt w:val="lowerLetter"/>
+      <w:lvlText w:val="%5."/>
+      <w:lvlJc w:val="left"/>
+      <w:pPr>
+        <w:ind w:left="3600" w:hanging="360"/>
+      </w:pPr>
+    </w:lvl>
+    <w:lvl w:ilvl="5" w:tplc="1809001B" w:tentative="1">
+      <w:start w:val="1"/>
+      <w:numFmt w:val="lowerRoman"/>
+      <w:lvlText w:val="%6."/>
+      <w:lvlJc w:val="right"/>
+      <w:pPr>
+        <w:ind w:left="4320" w:hanging="180"/>
+      </w:pPr>
+    </w:lvl>
+    <w:lvl w:ilvl="6" w:tplc="1809000F" w:tentative="1">
+      <w:start w:val="1"/>
+      <w:numFmt w:val="decimal"/>
+      <w:lvlText w:val="%7."/>
+      <w:lvlJc w:val="left"/>
+      <w:pPr>
+        <w:ind w:left="5040" w:hanging="360"/>
+      </w:pPr>
+    </w:lvl>
+    <w:lvl w:ilvl="7" w:tplc="18090019" w:tentative="1">
+      <w:start w:val="1"/>
+      <w:numFmt w:val="lowerLetter"/>
+      <w:lvlText w:val="%8."/>
+      <w:lvlJc w:val="left"/>
+      <w:pPr>
+        <w:ind w:left="5760" w:hanging="360"/>
+      </w:pPr>
+    </w:lvl>
+    <w:lvl w:ilvl="8" w:tplc="1809001B" w:tentative="1">
+      <w:start w:val="1"/>
+      <w:numFmt w:val="lowerRoman"/>
+      <w:lvlText w:val="%9."/>
+      <w:lvlJc w:val="right"/>
+      <w:pPr>
+        <w:ind w:left="6480" w:hanging="180"/>
+      </w:pPr>
+    </w:lvl>
+  </w:abstractNum>
+  <w:abstractNum w:abstractNumId="3" w15:restartNumberingAfterBreak="0">
     <w:nsid w:val="1AAA279A"/>
     <w:multiLevelType w:val="hybridMultilevel"/>
     <w:tmpl w:val="2D440F1A"/>
@@ -6516,7 +6667,7 @@
       </w:pPr>
     </w:lvl>
   </w:abstractNum>
-  <w:abstractNum w:abstractNumId="3" w15:restartNumberingAfterBreak="0">
+  <w:abstractNum w:abstractNumId="4" w15:restartNumberingAfterBreak="0">
     <w:nsid w:val="21351A6E"/>
     <w:multiLevelType w:val="hybridMultilevel"/>
     <w:tmpl w:val="D5943DB8"/>
@@ -6605,7 +6756,7 @@
       </w:pPr>
     </w:lvl>
   </w:abstractNum>
-  <w:abstractNum w:abstractNumId="4" w15:restartNumberingAfterBreak="0">
+  <w:abstractNum w:abstractNumId="5" w15:restartNumberingAfterBreak="0">
     <w:nsid w:val="2C696AEA"/>
     <w:multiLevelType w:val="hybridMultilevel"/>
     <w:tmpl w:val="06646860"/>
@@ -6694,7 +6845,7 @@
       </w:pPr>
     </w:lvl>
   </w:abstractNum>
-  <w:abstractNum w:abstractNumId="5" w15:restartNumberingAfterBreak="0">
+  <w:abstractNum w:abstractNumId="6" w15:restartNumberingAfterBreak="0">
     <w:nsid w:val="344321DA"/>
     <w:multiLevelType w:val="hybridMultilevel"/>
     <w:tmpl w:val="7A92BB6A"/>
@@ -6807,7 +6958,7 @@
       </w:rPr>
     </w:lvl>
   </w:abstractNum>
-  <w:abstractNum w:abstractNumId="6" w15:restartNumberingAfterBreak="0">
+  <w:abstractNum w:abstractNumId="7" w15:restartNumberingAfterBreak="0">
     <w:nsid w:val="3DD42E28"/>
     <w:multiLevelType w:val="hybridMultilevel"/>
     <w:tmpl w:val="E3A0FF32"/>
@@ -6920,7 +7071,7 @@
       </w:rPr>
     </w:lvl>
   </w:abstractNum>
-  <w:abstractNum w:abstractNumId="7" w15:restartNumberingAfterBreak="0">
+  <w:abstractNum w:abstractNumId="8" w15:restartNumberingAfterBreak="0">
     <w:nsid w:val="46AC6911"/>
     <w:multiLevelType w:val="hybridMultilevel"/>
     <w:tmpl w:val="02D877EA"/>
@@ -7033,7 +7184,7 @@
       </w:rPr>
     </w:lvl>
   </w:abstractNum>
-  <w:abstractNum w:abstractNumId="8" w15:restartNumberingAfterBreak="0">
+  <w:abstractNum w:abstractNumId="9" w15:restartNumberingAfterBreak="0">
     <w:nsid w:val="47A24C2C"/>
     <w:multiLevelType w:val="hybridMultilevel"/>
     <w:tmpl w:val="7640D2DA"/>
@@ -7119,7 +7270,7 @@
       </w:pPr>
     </w:lvl>
   </w:abstractNum>
-  <w:abstractNum w:abstractNumId="9" w15:restartNumberingAfterBreak="0">
+  <w:abstractNum w:abstractNumId="10" w15:restartNumberingAfterBreak="0">
     <w:nsid w:val="47A547A1"/>
     <w:multiLevelType w:val="hybridMultilevel"/>
     <w:tmpl w:val="83A4B89C"/>
@@ -7232,7 +7383,7 @@
       </w:rPr>
     </w:lvl>
   </w:abstractNum>
-  <w:abstractNum w:abstractNumId="10" w15:restartNumberingAfterBreak="0">
+  <w:abstractNum w:abstractNumId="11" w15:restartNumberingAfterBreak="0">
     <w:nsid w:val="55FD0624"/>
     <w:multiLevelType w:val="hybridMultilevel"/>
     <w:tmpl w:val="4704C3BE"/>
@@ -7345,7 +7496,7 @@
       </w:rPr>
     </w:lvl>
   </w:abstractNum>
-  <w:abstractNum w:abstractNumId="11" w15:restartNumberingAfterBreak="0">
+  <w:abstractNum w:abstractNumId="12" w15:restartNumberingAfterBreak="0">
     <w:nsid w:val="61E014BB"/>
     <w:multiLevelType w:val="hybridMultilevel"/>
     <w:tmpl w:val="9F60C498"/>
@@ -7458,7 +7609,7 @@
       </w:rPr>
     </w:lvl>
   </w:abstractNum>
-  <w:abstractNum w:abstractNumId="12" w15:restartNumberingAfterBreak="0">
+  <w:abstractNum w:abstractNumId="13" w15:restartNumberingAfterBreak="0">
     <w:nsid w:val="73BE044E"/>
     <w:multiLevelType w:val="hybridMultilevel"/>
     <w:tmpl w:val="9B54826E"/>
@@ -7545,43 +7696,46 @@
     </w:lvl>
   </w:abstractNum>
   <w:num w:numId="1">
-    <w:abstractNumId w:val="2"/>
+    <w:abstractNumId w:val="3"/>
   </w:num>
   <w:num w:numId="2">
+    <w:abstractNumId w:val="5"/>
+  </w:num>
+  <w:num w:numId="3">
     <w:abstractNumId w:val="4"/>
   </w:num>
-  <w:num w:numId="3">
-    <w:abstractNumId w:val="3"/>
-  </w:num>
   <w:num w:numId="4">
-    <w:abstractNumId w:val="8"/>
+    <w:abstractNumId w:val="9"/>
   </w:num>
   <w:num w:numId="5">
-    <w:abstractNumId w:val="5"/>
+    <w:abstractNumId w:val="6"/>
   </w:num>
   <w:num w:numId="6">
     <w:abstractNumId w:val="1"/>
   </w:num>
   <w:num w:numId="7">
-    <w:abstractNumId w:val="9"/>
+    <w:abstractNumId w:val="10"/>
   </w:num>
   <w:num w:numId="8">
-    <w:abstractNumId w:val="7"/>
+    <w:abstractNumId w:val="8"/>
   </w:num>
   <w:num w:numId="9">
-    <w:abstractNumId w:val="11"/>
+    <w:abstractNumId w:val="12"/>
   </w:num>
   <w:num w:numId="10">
-    <w:abstractNumId w:val="10"/>
+    <w:abstractNumId w:val="11"/>
   </w:num>
   <w:num w:numId="11">
     <w:abstractNumId w:val="0"/>
   </w:num>
   <w:num w:numId="12">
-    <w:abstractNumId w:val="6"/>
+    <w:abstractNumId w:val="7"/>
   </w:num>
   <w:num w:numId="13">
-    <w:abstractNumId w:val="12"/>
+    <w:abstractNumId w:val="13"/>
+  </w:num>
+  <w:num w:numId="14">
+    <w:abstractNumId w:val="2"/>
   </w:num>
 </w:numbering>
 </file>
